--- a/reports/Student #2/D04/D04 - Testing_Report_-_Student2.docx
+++ b/reports/Student #2/D04/D04 - Testing_Report_-_Student2.docx
@@ -1717,7 +1717,6 @@
         <w:spacing w:before="100" w:beforeAutospacing="1" w:after="100" w:afterAutospacing="1"/>
       </w:pPr>
       <w:r>
-        <w:lastRenderedPageBreak/>
         <w:t>Casos Positivos y Negativos: Evaluaciones de cómo se comporta el sistema bajo diferentes condiciones.</w:t>
       </w:r>
     </w:p>
@@ -2042,7 +2041,6 @@
         <w:pStyle w:val="NormalWeb"/>
       </w:pPr>
       <w:r>
-        <w:lastRenderedPageBreak/>
         <w:t>El capítulo de pruebas de seguridad se centra en verificar que el sistema implementa correctamente las restricciones de acceso y que solo los usuarios autorizados pueden realizar ciertas acciones. Esto incluye pruebas de acceso con roles incorrectos y pruebas de acceso con cuentas de usuario no autorizadas.</w:t>
       </w:r>
     </w:p>
@@ -2162,6 +2160,8 @@
       </w:r>
       <w:r>
         <w:tab/>
+      </w:r>
+      <w:r>
         <w:t xml:space="preserve">Se accede al listado de </w:t>
       </w:r>
       <w:r>
@@ -2498,7 +2498,6 @@
               <w:spacing w:line="259" w:lineRule="auto"/>
             </w:pPr>
             <w:r>
-              <w:lastRenderedPageBreak/>
               <w:t>Provider</w:t>
             </w:r>
             <w:r>
@@ -2721,7 +2720,10 @@
               <w:ind w:hanging="360"/>
             </w:pPr>
             <w:r>
-              <w:t>Valores que superan límite superior (</w:t>
+              <w:t xml:space="preserve">Valores que </w:t>
+            </w:r>
+            <w:r>
+              <w:t>superan límite superior (</w:t>
             </w:r>
             <w:r>
               <w:t>76</w:t>
@@ -2927,7 +2929,10 @@
               <w:ind w:hanging="360"/>
             </w:pPr>
             <w:r>
-              <w:t>Cantidades positivas sin decimales</w:t>
+              <w:t xml:space="preserve">Cantidades positivas sin </w:t>
+            </w:r>
+            <w:r>
+              <w:t>decimales</w:t>
             </w:r>
           </w:p>
           <w:p>
@@ -3130,7 +3135,10 @@
               <w:ind w:hanging="360"/>
             </w:pPr>
             <w:r>
-              <w:t>Formato incorrecto</w:t>
+              <w:t xml:space="preserve">Formato </w:t>
+            </w:r>
+            <w:r>
+              <w:t>incorrecto</w:t>
             </w:r>
           </w:p>
         </w:tc>
@@ -3772,7 +3780,6 @@
               <w:spacing w:line="259" w:lineRule="auto"/>
             </w:pPr>
             <w:r>
-              <w:lastRenderedPageBreak/>
               <w:t>B</w:t>
             </w:r>
             <w:r>
@@ -4427,7 +4434,6 @@
               <w:spacing w:line="259" w:lineRule="auto"/>
             </w:pPr>
             <w:r>
-              <w:lastRenderedPageBreak/>
               <w:t>Customer</w:t>
             </w:r>
             <w:r>
@@ -5528,7 +5534,6 @@
               <w:spacing w:line="259" w:lineRule="auto"/>
             </w:pPr>
             <w:r>
-              <w:lastRenderedPageBreak/>
               <w:t>Comment</w:t>
             </w:r>
           </w:p>
@@ -6245,7 +6250,6 @@
               <w:spacing w:line="259" w:lineRule="auto"/>
             </w:pPr>
             <w:r>
-              <w:lastRenderedPageBreak/>
               <w:t>Comment</w:t>
             </w:r>
           </w:p>
@@ -6682,6 +6686,8 @@
       </w:r>
       <w:r>
         <w:tab/>
+      </w:r>
+      <w:r>
         <w:t xml:space="preserve">Wrong role: se intenta acceder al listado de </w:t>
       </w:r>
       <w:r>
@@ -7064,7 +7070,6 @@
         <w:ind w:left="-5"/>
       </w:pPr>
       <w:r>
-        <w:lastRenderedPageBreak/>
         <w:t>ProgressLog</w:t>
       </w:r>
       <w:r>
@@ -7649,7 +7654,6 @@
               <w:ind w:right="37"/>
             </w:pPr>
             <w:r>
-              <w:lastRenderedPageBreak/>
               <w:t>Se podía modificar la fecha de creación de un contrato</w:t>
             </w:r>
           </w:p>
@@ -8238,14 +8242,14 @@
             </wp:anchor>
           </w:drawing>
         </mc:Choice>
-        <mc:Fallback xmlns:a="http://schemas.openxmlformats.org/drawingml/2006/main">
+        <mc:Fallback>
           <w:pict>
-            <v:group id="Group 38865" style="width:451pt;height:1pt;position:absolute;mso-position-horizontal-relative:page;mso-position-horizontal:absolute;margin-left:72pt;mso-position-vertical-relative:page;margin-top:87.5pt;" coordsize="57277,127">
-              <v:shape id="Shape 38866" style="position:absolute;width:57277;height:0;left:0;top:0;" coordsize="5727700,0" path="m0,0l5727700,0">
-                <v:stroke weight="1pt" endcap="flat" joinstyle="miter" miterlimit="10" on="true" color="#000000"/>
-                <v:fill on="false" color="#000000" opacity="0"/>
+            <v:group w14:anchorId="3789A3D6" id="Group 38865" o:spid="_x0000_s1026" style="position:absolute;margin-left:1in;margin-top:87.5pt;width:451pt;height:1pt;z-index:251658240;mso-position-horizontal-relative:page;mso-position-vertical-relative:page" coordsize="57277,127" o:gfxdata="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">
+              <v:shape id="Shape 38866" o:spid="_x0000_s1027" style="position:absolute;width:57277;height:0;visibility:visible;mso-wrap-style:square;v-text-anchor:top" coordsize="5727700,0" o:gfxdata="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" path="m,l5727700,e" filled="f" strokeweight="1pt">
+                <v:stroke miterlimit="83231f" joinstyle="miter"/>
+                <v:path arrowok="t" textboxrect="0,0,5727700,0"/>
               </v:shape>
-              <w10:wrap type="square"/>
+              <w10:wrap type="square" anchorx="page" anchory="page"/>
             </v:group>
           </w:pict>
         </mc:Fallback>
@@ -8335,14 +8339,14 @@
             </wp:anchor>
           </w:drawing>
         </mc:Choice>
-        <mc:Fallback xmlns:a="http://schemas.openxmlformats.org/drawingml/2006/main">
+        <mc:Fallback>
           <w:pict>
-            <v:group id="Group 38867" style="width:451pt;height:1pt;position:absolute;mso-position-horizontal-relative:page;mso-position-horizontal:absolute;margin-left:72pt;mso-position-vertical-relative:page;margin-top:111.5pt;" coordsize="57277,127">
-              <v:shape id="Shape 38868" style="position:absolute;width:57277;height:0;left:0;top:0;" coordsize="5727700,0" path="m0,0l5727700,0">
-                <v:stroke weight="1pt" endcap="flat" joinstyle="miter" miterlimit="10" on="true" color="#000000"/>
-                <v:fill on="false" color="#000000" opacity="0"/>
+            <v:group w14:anchorId="77D6813F" id="Group 38867" o:spid="_x0000_s1026" style="position:absolute;margin-left:1in;margin-top:111.5pt;width:451pt;height:1pt;z-index:251659264;mso-position-horizontal-relative:page;mso-position-vertical-relative:page" coordsize="57277,127" o:gfxdata="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">
+              <v:shape id="Shape 38868" o:spid="_x0000_s1027" style="position:absolute;width:57277;height:0;visibility:visible;mso-wrap-style:square;v-text-anchor:top" coordsize="5727700,0" o:gfxdata="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" path="m,l5727700,e" filled="f" strokeweight="1pt">
+                <v:stroke miterlimit="83231f" joinstyle="miter"/>
+                <v:path arrowok="t" textboxrect="0,0,5727700,0"/>
               </v:shape>
-              <w10:wrap type="square"/>
+              <w10:wrap type="square" anchorx="page" anchory="page"/>
             </v:group>
           </w:pict>
         </mc:Fallback>
@@ -8382,7 +8386,10 @@
       <w:jc w:val="both"/>
     </w:pPr>
     <w:r>
-      <w:t>límite inferior (1) - Vacío límite superior - Valores que superan</w:t>
+      <w:t xml:space="preserve">límite inferior (1) - Vacío límite </w:t>
+    </w:r>
+    <w:r>
+      <w:t>superior - Valores que superan</w:t>
     </w:r>
   </w:p>
   <w:p>
@@ -8440,13 +8447,13 @@
       <w:rPr>
         <w:lang w:val="en-US"/>
       </w:rPr>
-      <w:t>.00</w:t>
+      <w:t>.0</w:t>
     </w:r>
     <w:r>
       <w:rPr>
         <w:lang w:val="en-US"/>
       </w:rPr>
-      <w:t>5</w:t>
+      <w:t>12</w:t>
     </w:r>
   </w:p>
 </w:hdr>
@@ -8549,14 +8556,14 @@
             </wp:anchor>
           </w:drawing>
         </mc:Choice>
-        <mc:Fallback xmlns:a="http://schemas.openxmlformats.org/drawingml/2006/main">
+        <mc:Fallback>
           <w:pict>
-            <v:group id="Group 38739" style="width:451pt;height:1pt;position:absolute;mso-position-horizontal-relative:page;mso-position-horizontal:absolute;margin-left:72pt;mso-position-vertical-relative:page;margin-top:87.5pt;" coordsize="57277,127">
-              <v:shape id="Shape 38740" style="position:absolute;width:57277;height:0;left:0;top:0;" coordsize="5727700,0" path="m0,0l5727700,0">
-                <v:stroke weight="1pt" endcap="flat" joinstyle="miter" miterlimit="10" on="true" color="#000000"/>
-                <v:fill on="false" color="#000000" opacity="0"/>
+            <v:group w14:anchorId="1E3E1CC7" id="Group 38739" o:spid="_x0000_s1026" style="position:absolute;margin-left:1in;margin-top:87.5pt;width:451pt;height:1pt;z-index:251662336;mso-position-horizontal-relative:page;mso-position-vertical-relative:page" coordsize="57277,127" o:gfxdata="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">
+              <v:shape id="Shape 38740" o:spid="_x0000_s1027" style="position:absolute;width:57277;height:0;visibility:visible;mso-wrap-style:square;v-text-anchor:top" coordsize="5727700,0" o:gfxdata="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" path="m,l5727700,e" filled="f" strokeweight="1pt">
+                <v:stroke miterlimit="83231f" joinstyle="miter"/>
+                <v:path arrowok="t" textboxrect="0,0,5727700,0"/>
               </v:shape>
-              <w10:wrap type="square"/>
+              <w10:wrap type="square" anchorx="page" anchory="page"/>
             </v:group>
           </w:pict>
         </mc:Fallback>
@@ -8646,14 +8653,14 @@
             </wp:anchor>
           </w:drawing>
         </mc:Choice>
-        <mc:Fallback xmlns:a="http://schemas.openxmlformats.org/drawingml/2006/main">
+        <mc:Fallback>
           <w:pict>
-            <v:group id="Group 38741" style="width:451pt;height:1pt;position:absolute;mso-position-horizontal-relative:page;mso-position-horizontal:absolute;margin-left:72pt;mso-position-vertical-relative:page;margin-top:111.5pt;" coordsize="57277,127">
-              <v:shape id="Shape 38742" style="position:absolute;width:57277;height:0;left:0;top:0;" coordsize="5727700,0" path="m0,0l5727700,0">
-                <v:stroke weight="1pt" endcap="flat" joinstyle="miter" miterlimit="10" on="true" color="#000000"/>
-                <v:fill on="false" color="#000000" opacity="0"/>
+            <v:group w14:anchorId="09807369" id="Group 38741" o:spid="_x0000_s1026" style="position:absolute;margin-left:1in;margin-top:111.5pt;width:451pt;height:1pt;z-index:251663360;mso-position-horizontal-relative:page;mso-position-vertical-relative:page" coordsize="57277,127" o:gfxdata="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">
+              <v:shape id="Shape 38742" o:spid="_x0000_s1027" style="position:absolute;width:57277;height:0;visibility:visible;mso-wrap-style:square;v-text-anchor:top" coordsize="5727700,0" o:gfxdata="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" path="m,l5727700,e" filled="f" strokeweight="1pt">
+                <v:stroke miterlimit="83231f" joinstyle="miter"/>
+                <v:path arrowok="t" textboxrect="0,0,5727700,0"/>
               </v:shape>
-              <w10:wrap type="square"/>
+              <w10:wrap type="square" anchorx="page" anchory="page"/>
             </v:group>
           </w:pict>
         </mc:Fallback>
@@ -8693,7 +8700,10 @@
       <w:jc w:val="both"/>
     </w:pPr>
     <w:r>
-      <w:t>límite inferior (1) - Vacío límite superior - Valores que superan</w:t>
+      <w:t xml:space="preserve">límite inferior (1) - Vacío límite </w:t>
+    </w:r>
+    <w:r>
+      <w:t>superior - Valores que superan</w:t>
     </w:r>
   </w:p>
   <w:p>
@@ -8761,7 +8771,31 @@
         <w:lang w:val="en-US"/>
       </w:rPr>
       <w:tab/>
-      <w:t>Grupo C1.005</w:t>
+      <w:t xml:space="preserve">Grupo </w:t>
+    </w:r>
+    <w:r>
+      <w:rPr>
+        <w:lang w:val="en-US"/>
+      </w:rPr>
+      <w:t>C</w:t>
+    </w:r>
+    <w:r>
+      <w:rPr>
+        <w:lang w:val="en-US"/>
+      </w:rPr>
+      <w:t>2</w:t>
+    </w:r>
+    <w:r>
+      <w:rPr>
+        <w:lang w:val="en-US"/>
+      </w:rPr>
+      <w:t>.0</w:t>
+    </w:r>
+    <w:r>
+      <w:rPr>
+        <w:lang w:val="en-US"/>
+      </w:rPr>
+      <w:t>12</w:t>
     </w:r>
   </w:p>
 </w:hdr>
@@ -15548,6 +15582,18 @@
     <w:basedOn w:val="DefaultParagraphFont"/>
     <w:rsid w:val="00FE23F9"/>
   </w:style>
+  <w:style w:type="character" w:styleId="FollowedHyperlink">
+    <w:name w:val="FollowedHyperlink"/>
+    <w:basedOn w:val="DefaultParagraphFont"/>
+    <w:uiPriority w:val="99"/>
+    <w:semiHidden/>
+    <w:unhideWhenUsed/>
+    <w:rsid w:val="00E17FA7"/>
+    <w:rPr>
+      <w:color w:val="96607D" w:themeColor="followedHyperlink"/>
+      <w:u w:val="single"/>
+    </w:rPr>
+  </w:style>
 </w:styles>
 </file>
 

--- a/reports/Student #2/D04/D04 - Testing_Report_-_Student2.docx
+++ b/reports/Student #2/D04/D04 - Testing_Report_-_Student2.docx
@@ -330,19 +330,19 @@
               <w:rPr>
                 <w:rFonts w:eastAsia="Arial Narrow"/>
               </w:rPr>
-              <w:t>07</w:t>
+              <w:t>22</w:t>
             </w:r>
             <w:r>
               <w:rPr>
                 <w:rFonts w:eastAsia="Arial Narrow"/>
               </w:rPr>
-              <w:t>/0</w:t>
+              <w:t>/</w:t>
             </w:r>
             <w:r>
               <w:rPr>
                 <w:rFonts w:eastAsia="Arial Narrow"/>
               </w:rPr>
-              <w:t>7</w:t>
+              <w:t>10</w:t>
             </w:r>
             <w:r>
               <w:rPr>
@@ -441,7 +441,7 @@
                 <w:b/>
                 <w:bCs/>
               </w:rPr>
-              <w:t>2</w:t>
+              <w:t>3</w:t>
             </w:r>
             <w:r>
               <w:rPr>
@@ -1903,7 +1903,16 @@
               <w:ind w:left="10"/>
             </w:pPr>
             <w:r>
-              <w:t>07/07/2024</w:t>
+              <w:t>22</w:t>
+            </w:r>
+            <w:r>
+              <w:t>/</w:t>
+            </w:r>
+            <w:r>
+              <w:t>10</w:t>
+            </w:r>
+            <w:r>
+              <w:t>/2024</w:t>
             </w:r>
           </w:p>
         </w:tc>
@@ -2089,44 +2098,6 @@
     </w:p>
     <w:p>
       <w:pPr>
-        <w:pStyle w:val="Heading3"/>
-        <w:ind w:left="-5"/>
-        <w:rPr>
-          <w:rFonts w:asciiTheme="majorBidi" w:hAnsiTheme="majorBidi" w:cstheme="majorBidi"/>
-          <w:b/>
-          <w:bCs/>
-        </w:rPr>
-      </w:pPr>
-      <w:bookmarkStart w:id="4" w:name="_Toc171289723"/>
-      <w:r>
-        <w:rPr>
-          <w:rFonts w:asciiTheme="majorBidi" w:hAnsiTheme="majorBidi" w:cstheme="majorBidi"/>
-          <w:b/>
-          <w:bCs/>
-        </w:rPr>
-        <w:t>Descripción de los casos de prueba</w:t>
-      </w:r>
-      <w:r>
-        <w:rPr>
-          <w:rFonts w:asciiTheme="majorBidi" w:hAnsiTheme="majorBidi" w:cstheme="majorBidi"/>
-          <w:b/>
-          <w:bCs/>
-        </w:rPr>
-        <w:t xml:space="preserve"> </w:t>
-      </w:r>
-      <w:r>
-        <w:rPr>
-          <w:rFonts w:asciiTheme="majorBidi" w:hAnsiTheme="majorBidi" w:cstheme="majorBidi"/>
-          <w:b/>
-          <w:bCs/>
-        </w:rPr>
-        <w:t>.safe</w:t>
-      </w:r>
-      <w:bookmarkEnd w:id="4"/>
-    </w:p>
-    <w:p/>
-    <w:p>
-      <w:pPr>
         <w:pStyle w:val="Heading5"/>
         <w:numPr>
           <w:ilvl w:val="0"/>
@@ -2150,82 +2121,267 @@
         <w:t>.java</w:t>
       </w:r>
     </w:p>
+    <w:p/>
     <w:p>
       <w:pPr>
-        <w:spacing w:after="325"/>
-        <w:ind w:left="715" w:right="40"/>
-      </w:pPr>
-      <w:r>
-        <w:t>-</w:t>
-      </w:r>
-      <w:r>
-        <w:tab/>
-      </w:r>
-      <w:r>
-        <w:t xml:space="preserve">Se accede al listado de </w:t>
-      </w:r>
-      <w:r>
-        <w:t>contratos</w:t>
-      </w:r>
-      <w:r>
-        <w:t xml:space="preserve"> iniciando sesión desde los diferentes </w:t>
-      </w:r>
-      <w:r>
-        <w:t>clientes</w:t>
-      </w:r>
-      <w:r>
-        <w:t xml:space="preserve"> registrados y se registra al administrador como </w:t>
-      </w:r>
-      <w:r>
-        <w:t>cliente</w:t>
-      </w:r>
-      <w:r>
-        <w:t xml:space="preserve"> (“become </w:t>
-      </w:r>
-      <w:r>
-        <w:t>client</w:t>
-      </w:r>
-      <w:r>
-        <w:t>”) para acceder al listado.</w:t>
+        <w:pStyle w:val="Heading5"/>
+        <w:ind w:left="355" w:firstLine="0"/>
+        <w:rPr>
+          <w:rFonts w:ascii="Times New Roman" w:eastAsia="Times New Roman" w:hAnsi="Times New Roman" w:cs="Times New Roman"/>
+          <w:color w:val="auto"/>
+          <w:kern w:val="0"/>
+          <w14:ligatures w14:val="none"/>
+        </w:rPr>
+      </w:pPr>
+      <w:r>
+        <w:rPr>
+          <w:rFonts w:ascii="Times New Roman" w:eastAsia="Times New Roman" w:hAnsi="Times New Roman" w:cs="Times New Roman"/>
+          <w:color w:val="auto"/>
+          <w:kern w:val="0"/>
+          <w14:ligatures w14:val="none"/>
+        </w:rPr>
+        <w:t xml:space="preserve">Para el </w:t>
+      </w:r>
+      <w:proofErr w:type="spellStart"/>
+      <w:r>
+        <w:rPr>
+          <w:rFonts w:ascii="Times New Roman" w:eastAsia="Times New Roman" w:hAnsi="Times New Roman" w:cs="Times New Roman"/>
+          <w:color w:val="auto"/>
+          <w:kern w:val="0"/>
+          <w14:ligatures w14:val="none"/>
+        </w:rPr>
+        <w:t>testing</w:t>
+      </w:r>
+      <w:proofErr w:type="spellEnd"/>
+      <w:r>
+        <w:rPr>
+          <w:rFonts w:ascii="Times New Roman" w:eastAsia="Times New Roman" w:hAnsi="Times New Roman" w:cs="Times New Roman"/>
+          <w:color w:val="auto"/>
+          <w:kern w:val="0"/>
+          <w14:ligatures w14:val="none"/>
+        </w:rPr>
+        <w:t xml:space="preserve"> legal de este servicio únicamente fue necesario</w:t>
+      </w:r>
+      <w:r>
+        <w:rPr>
+          <w:rFonts w:ascii="Times New Roman" w:eastAsia="Times New Roman" w:hAnsi="Times New Roman" w:cs="Times New Roman"/>
+          <w:color w:val="auto"/>
+          <w:kern w:val="0"/>
+          <w14:ligatures w14:val="none"/>
+        </w:rPr>
+        <w:t xml:space="preserve"> </w:t>
+      </w:r>
+      <w:r>
+        <w:rPr>
+          <w:rFonts w:ascii="Times New Roman" w:eastAsia="Times New Roman" w:hAnsi="Times New Roman" w:cs="Times New Roman"/>
+          <w:color w:val="auto"/>
+          <w:kern w:val="0"/>
+          <w14:ligatures w14:val="none"/>
+        </w:rPr>
+        <w:t>mostrar los contratos</w:t>
+      </w:r>
+      <w:r>
+        <w:rPr>
+          <w:rFonts w:ascii="Times New Roman" w:eastAsia="Times New Roman" w:hAnsi="Times New Roman" w:cs="Times New Roman"/>
+          <w:color w:val="auto"/>
+          <w:kern w:val="0"/>
+          <w14:ligatures w14:val="none"/>
+        </w:rPr>
+        <w:t xml:space="preserve"> </w:t>
+      </w:r>
+      <w:r>
+        <w:rPr>
+          <w:rFonts w:ascii="Times New Roman" w:eastAsia="Times New Roman" w:hAnsi="Times New Roman" w:cs="Times New Roman"/>
+          <w:color w:val="auto"/>
+          <w:kern w:val="0"/>
+          <w14:ligatures w14:val="none"/>
+        </w:rPr>
+        <w:t xml:space="preserve">de un cliente, no </w:t>
+      </w:r>
+      <w:proofErr w:type="spellStart"/>
+      <w:r>
+        <w:rPr>
+          <w:rFonts w:ascii="Times New Roman" w:eastAsia="Times New Roman" w:hAnsi="Times New Roman" w:cs="Times New Roman"/>
+          <w:color w:val="auto"/>
+          <w:kern w:val="0"/>
+          <w14:ligatures w14:val="none"/>
+        </w:rPr>
+        <w:t>habia</w:t>
+      </w:r>
+      <w:proofErr w:type="spellEnd"/>
+      <w:r>
+        <w:rPr>
+          <w:rFonts w:ascii="Times New Roman" w:eastAsia="Times New Roman" w:hAnsi="Times New Roman" w:cs="Times New Roman"/>
+          <w:color w:val="auto"/>
+          <w:kern w:val="0"/>
+          <w14:ligatures w14:val="none"/>
+        </w:rPr>
+        <w:t xml:space="preserve"> forma de realizar </w:t>
+      </w:r>
+      <w:proofErr w:type="gramStart"/>
+      <w:r>
+        <w:rPr>
+          <w:rFonts w:ascii="Times New Roman" w:eastAsia="Times New Roman" w:hAnsi="Times New Roman" w:cs="Times New Roman"/>
+          <w:color w:val="auto"/>
+          <w:kern w:val="0"/>
+          <w14:ligatures w14:val="none"/>
+        </w:rPr>
+        <w:t>un test</w:t>
+      </w:r>
+      <w:proofErr w:type="gramEnd"/>
+      <w:r>
+        <w:rPr>
+          <w:rFonts w:ascii="Times New Roman" w:eastAsia="Times New Roman" w:hAnsi="Times New Roman" w:cs="Times New Roman"/>
+          <w:color w:val="auto"/>
+          <w:kern w:val="0"/>
+          <w14:ligatures w14:val="none"/>
+        </w:rPr>
+        <w:t xml:space="preserve"> negativo por</w:t>
+      </w:r>
+      <w:r>
+        <w:rPr>
+          <w:rFonts w:ascii="Times New Roman" w:eastAsia="Times New Roman" w:hAnsi="Times New Roman" w:cs="Times New Roman"/>
+          <w:color w:val="auto"/>
+          <w:kern w:val="0"/>
+          <w14:ligatures w14:val="none"/>
+        </w:rPr>
+        <w:t xml:space="preserve"> </w:t>
+      </w:r>
+      <w:r>
+        <w:rPr>
+          <w:rFonts w:ascii="Times New Roman" w:eastAsia="Times New Roman" w:hAnsi="Times New Roman" w:cs="Times New Roman"/>
+          <w:color w:val="auto"/>
+          <w:kern w:val="0"/>
+          <w14:ligatures w14:val="none"/>
+        </w:rPr>
+        <w:t>c</w:t>
+      </w:r>
+      <w:r>
+        <w:rPr>
+          <w:rFonts w:ascii="Times New Roman" w:eastAsia="Times New Roman" w:hAnsi="Times New Roman" w:cs="Times New Roman"/>
+          <w:color w:val="auto"/>
+          <w:kern w:val="0"/>
+          <w14:ligatures w14:val="none"/>
+        </w:rPr>
+        <w:t>ó</w:t>
+      </w:r>
+      <w:r>
+        <w:rPr>
+          <w:rFonts w:ascii="Times New Roman" w:eastAsia="Times New Roman" w:hAnsi="Times New Roman" w:cs="Times New Roman"/>
+          <w:color w:val="auto"/>
+          <w:kern w:val="0"/>
+          <w14:ligatures w14:val="none"/>
+        </w:rPr>
+        <w:t>mo estaba implementado el</w:t>
+      </w:r>
+      <w:r>
+        <w:rPr>
+          <w:rFonts w:ascii="Times New Roman" w:eastAsia="Times New Roman" w:hAnsi="Times New Roman" w:cs="Times New Roman"/>
+          <w:color w:val="auto"/>
+          <w:kern w:val="0"/>
+          <w14:ligatures w14:val="none"/>
+        </w:rPr>
+        <w:t xml:space="preserve"> </w:t>
+      </w:r>
+      <w:r>
+        <w:rPr>
+          <w:rFonts w:ascii="Times New Roman" w:eastAsia="Times New Roman" w:hAnsi="Times New Roman" w:cs="Times New Roman"/>
+          <w:color w:val="auto"/>
+          <w:kern w:val="0"/>
+          <w14:ligatures w14:val="none"/>
+        </w:rPr>
+        <w:t>servicio.</w:t>
       </w:r>
     </w:p>
     <w:p>
       <w:pPr>
         <w:pStyle w:val="Heading5"/>
-        <w:ind w:left="-5"/>
+        <w:ind w:left="-5" w:firstLine="0"/>
+      </w:pPr>
+    </w:p>
+    <w:p>
+      <w:pPr>
+        <w:pStyle w:val="Heading5"/>
+        <w:ind w:left="-5" w:firstLine="0"/>
       </w:pPr>
       <w:r>
         <w:t>ClientContract</w:t>
       </w:r>
       <w:r>
         <w:t>ShowService.java</w:t>
+      </w:r>
+    </w:p>
+    <w:p>
+      <w:pPr>
+        <w:pStyle w:val="Heading5"/>
+        <w:ind w:left="355" w:firstLine="0"/>
+        <w:rPr>
+          <w:rFonts w:ascii="Times New Roman" w:eastAsia="Times New Roman" w:hAnsi="Times New Roman" w:cs="Times New Roman"/>
+          <w:color w:val="auto"/>
+          <w:kern w:val="0"/>
+          <w14:ligatures w14:val="none"/>
+        </w:rPr>
+      </w:pPr>
+      <w:r>
+        <w:rPr>
+          <w:rFonts w:ascii="Times New Roman" w:eastAsia="Times New Roman" w:hAnsi="Times New Roman" w:cs="Times New Roman"/>
+          <w:color w:val="auto"/>
+          <w:kern w:val="0"/>
+          <w14:ligatures w14:val="none"/>
+        </w:rPr>
+        <w:t xml:space="preserve">Para el </w:t>
+      </w:r>
+      <w:proofErr w:type="spellStart"/>
+      <w:r>
+        <w:rPr>
+          <w:rFonts w:ascii="Times New Roman" w:eastAsia="Times New Roman" w:hAnsi="Times New Roman" w:cs="Times New Roman"/>
+          <w:color w:val="auto"/>
+          <w:kern w:val="0"/>
+          <w14:ligatures w14:val="none"/>
+        </w:rPr>
+        <w:t>testing</w:t>
+      </w:r>
+      <w:proofErr w:type="spellEnd"/>
+      <w:r>
+        <w:rPr>
+          <w:rFonts w:ascii="Times New Roman" w:eastAsia="Times New Roman" w:hAnsi="Times New Roman" w:cs="Times New Roman"/>
+          <w:color w:val="auto"/>
+          <w:kern w:val="0"/>
+          <w14:ligatures w14:val="none"/>
+        </w:rPr>
+        <w:t xml:space="preserve"> legal de este servicio</w:t>
+      </w:r>
+      <w:r>
+        <w:rPr>
+          <w:rFonts w:ascii="Times New Roman" w:eastAsia="Times New Roman" w:hAnsi="Times New Roman" w:cs="Times New Roman"/>
+          <w:color w:val="auto"/>
+          <w:kern w:val="0"/>
+          <w14:ligatures w14:val="none"/>
+        </w:rPr>
+        <w:t xml:space="preserve">, como caso de prueba positivo se muestra un contrato de un cliente, y no hay forma de realizar </w:t>
+      </w:r>
+      <w:proofErr w:type="gramStart"/>
+      <w:r>
+        <w:rPr>
+          <w:rFonts w:ascii="Times New Roman" w:eastAsia="Times New Roman" w:hAnsi="Times New Roman" w:cs="Times New Roman"/>
+          <w:color w:val="auto"/>
+          <w:kern w:val="0"/>
+          <w14:ligatures w14:val="none"/>
+        </w:rPr>
+        <w:t>un test</w:t>
+      </w:r>
+      <w:proofErr w:type="gramEnd"/>
+      <w:r>
+        <w:rPr>
+          <w:rFonts w:ascii="Times New Roman" w:eastAsia="Times New Roman" w:hAnsi="Times New Roman" w:cs="Times New Roman"/>
+          <w:color w:val="auto"/>
+          <w:kern w:val="0"/>
+          <w14:ligatures w14:val="none"/>
+        </w:rPr>
+        <w:t xml:space="preserve"> negativo por como esta implementado el servicio.</w:t>
       </w:r>
     </w:p>
     <w:p/>
-    <w:p>
-      <w:pPr>
-        <w:ind w:left="715" w:right="40"/>
-      </w:pPr>
-      <w:r>
-        <w:t>-</w:t>
-      </w:r>
-      <w:r>
-        <w:tab/>
-        <w:t xml:space="preserve">Se accede a varios formularios de </w:t>
-      </w:r>
-      <w:r>
-        <w:t>contratos</w:t>
-      </w:r>
-      <w:r>
-        <w:t xml:space="preserve"> iniciando sesión desde los diferentes </w:t>
-      </w:r>
-      <w:r>
-        <w:t>clientes</w:t>
-      </w:r>
-      <w:r>
-        <w:t xml:space="preserve"> registrados.</w:t>
-      </w:r>
-    </w:p>
     <w:p>
       <w:pPr>
         <w:ind w:left="715" w:right="40"/>
@@ -2720,10 +2876,7 @@
               <w:ind w:hanging="360"/>
             </w:pPr>
             <w:r>
-              <w:t xml:space="preserve">Valores que </w:t>
-            </w:r>
-            <w:r>
-              <w:t>superan límite superior (</w:t>
+              <w:t>Valores que superan límite superior (</w:t>
             </w:r>
             <w:r>
               <w:t>76</w:t>
@@ -2929,10 +3082,7 @@
               <w:ind w:hanging="360"/>
             </w:pPr>
             <w:r>
-              <w:t xml:space="preserve">Cantidades positivas sin </w:t>
-            </w:r>
-            <w:r>
-              <w:t>decimales</w:t>
+              <w:t>Cantidades positivas sin decimales</w:t>
             </w:r>
           </w:p>
           <w:p>
@@ -3135,10 +3285,7 @@
               <w:ind w:hanging="360"/>
             </w:pPr>
             <w:r>
-              <w:t xml:space="preserve">Formato </w:t>
-            </w:r>
-            <w:r>
-              <w:t>incorrecto</w:t>
+              <w:t>Formato incorrecto</w:t>
             </w:r>
           </w:p>
         </w:tc>
@@ -5078,37 +5225,168 @@
     </w:p>
     <w:p>
       <w:pPr>
-        <w:ind w:left="715" w:right="40"/>
-      </w:pPr>
-      <w:r>
-        <w:t>-</w:t>
-      </w:r>
-      <w:r>
-        <w:tab/>
-        <w:t xml:space="preserve">Se accede al listado de asignaciones iniciando sesión desde los diferentes </w:t>
-      </w:r>
-      <w:r>
-        <w:t>clientes</w:t>
-      </w:r>
-      <w:r>
-        <w:t xml:space="preserve"> registrados y se registra al administrador como </w:t>
-      </w:r>
-      <w:r>
-        <w:t>cliente</w:t>
-      </w:r>
-      <w:r>
-        <w:t xml:space="preserve"> (“become </w:t>
-      </w:r>
-      <w:r>
-        <w:t>client</w:t>
-      </w:r>
-      <w:r>
-        <w:t>”) para acceder al listado.</w:t>
+        <w:pStyle w:val="ListParagraph"/>
+        <w:numPr>
+          <w:ilvl w:val="0"/>
+          <w:numId w:val="32"/>
+        </w:numPr>
+        <w:ind w:right="40"/>
+      </w:pPr>
+      <w:proofErr w:type="spellStart"/>
+      <w:r>
+        <w:t>Safe</w:t>
+      </w:r>
+      <w:proofErr w:type="spellEnd"/>
+      <w:r>
+        <w:t xml:space="preserve"> </w:t>
+      </w:r>
+      <w:proofErr w:type="spellStart"/>
+      <w:r>
+        <w:t>testing</w:t>
+      </w:r>
+      <w:proofErr w:type="spellEnd"/>
+      <w:r>
+        <w:t>:</w:t>
       </w:r>
     </w:p>
     <w:p>
       <w:pPr>
+        <w:pStyle w:val="ListParagraph"/>
+        <w:ind w:right="40"/>
+      </w:pPr>
+      <w:r>
+        <w:t>- Casos de prueba positivos: Listar los registros de un progreso existente en un contrato</w:t>
+      </w:r>
+      <w:r>
+        <w:t xml:space="preserve"> </w:t>
+      </w:r>
+      <w:r>
+        <w:t>existente, publicado y siendo el cliente que lo posee</w:t>
+      </w:r>
+    </w:p>
+    <w:p>
+      <w:pPr>
         <w:ind w:left="715" w:right="40"/>
+      </w:pPr>
+      <w:r>
+        <w:t xml:space="preserve">- Casos de prueba negativos: No existían </w:t>
+      </w:r>
+      <w:proofErr w:type="gramStart"/>
+      <w:r>
+        <w:t>acciones negativa</w:t>
+      </w:r>
+      <w:proofErr w:type="gramEnd"/>
+      <w:r>
+        <w:t xml:space="preserve"> que probar.</w:t>
+      </w:r>
+    </w:p>
+    <w:p>
+      <w:pPr>
+        <w:ind w:left="715" w:right="40"/>
+      </w:pPr>
+    </w:p>
+    <w:p>
+      <w:pPr>
+        <w:pStyle w:val="ListParagraph"/>
+        <w:numPr>
+          <w:ilvl w:val="0"/>
+          <w:numId w:val="32"/>
+        </w:numPr>
+        <w:ind w:right="40"/>
+      </w:pPr>
+      <w:r>
+        <w:t>Hacking</w:t>
+      </w:r>
+    </w:p>
+    <w:p>
+      <w:pPr>
+        <w:pStyle w:val="ListParagraph"/>
+        <w:ind w:right="40"/>
+      </w:pPr>
+      <w:r>
+        <w:t xml:space="preserve">- Listar los registros de progreso de un contrato sin estar </w:t>
+      </w:r>
+      <w:proofErr w:type="spellStart"/>
+      <w:r>
+        <w:t>logueado</w:t>
+      </w:r>
+      <w:proofErr w:type="spellEnd"/>
+      <w:r>
+        <w:t xml:space="preserve"> (Role: Anonymous)</w:t>
+      </w:r>
+    </w:p>
+    <w:p>
+      <w:pPr>
+        <w:ind w:left="715" w:right="40"/>
+      </w:pPr>
+      <w:r>
+        <w:t xml:space="preserve">- Listar los registros de progreso de un contrato con un rol incorrecto (Role: </w:t>
+      </w:r>
+      <w:proofErr w:type="spellStart"/>
+      <w:r>
+        <w:t>Developer</w:t>
+      </w:r>
+      <w:proofErr w:type="spellEnd"/>
+      <w:r>
+        <w:t>)</w:t>
+      </w:r>
+    </w:p>
+    <w:p>
+      <w:pPr>
+        <w:ind w:left="715" w:right="40"/>
+      </w:pPr>
+      <w:r>
+        <w:t>- Listar los registros de progreso de un contrato que no existe.</w:t>
+      </w:r>
+    </w:p>
+    <w:p>
+      <w:pPr>
+        <w:ind w:left="715" w:right="40"/>
+      </w:pPr>
+      <w:r>
+        <w:t>- Listar los registros de progreso de un contrato que no es del cliente que lo posee (</w:t>
+      </w:r>
+      <w:proofErr w:type="spellStart"/>
+      <w:proofErr w:type="gramStart"/>
+      <w:r>
+        <w:t>Role:Client</w:t>
+      </w:r>
+      <w:proofErr w:type="spellEnd"/>
+      <w:proofErr w:type="gramEnd"/>
+      <w:r>
+        <w:t>)</w:t>
+      </w:r>
+    </w:p>
+    <w:p>
+      <w:pPr>
+        <w:ind w:left="715" w:right="40"/>
+      </w:pPr>
+      <w:r>
+        <w:t>- Listar los registros de progreso de un contrato que no está publicado.</w:t>
+      </w:r>
+    </w:p>
+    <w:p>
+      <w:pPr>
+        <w:ind w:left="715" w:right="40"/>
+      </w:pPr>
+    </w:p>
+    <w:p>
+      <w:pPr>
+        <w:pStyle w:val="ListParagraph"/>
+        <w:numPr>
+          <w:ilvl w:val="0"/>
+          <w:numId w:val="32"/>
+        </w:numPr>
+        <w:ind w:right="40"/>
+      </w:pPr>
+      <w:r>
+        <w:t>Bugs: No se encontraron bugs en este servicio.</w:t>
+      </w:r>
+    </w:p>
+    <w:p>
+      <w:pPr>
+        <w:pStyle w:val="ListParagraph"/>
+        <w:ind w:right="40"/>
       </w:pPr>
     </w:p>
     <w:p>
@@ -6627,7 +6905,7 @@
           <w:bCs/>
         </w:rPr>
       </w:pPr>
-      <w:bookmarkStart w:id="5" w:name="_Toc171289724"/>
+      <w:bookmarkStart w:id="4" w:name="_Toc171289724"/>
       <w:r>
         <w:rPr>
           <w:rFonts w:asciiTheme="majorBidi" w:hAnsiTheme="majorBidi" w:cstheme="majorBidi"/>
@@ -6636,7 +6914,7 @@
         </w:rPr>
         <w:t>Descripción de los casos de prueba .hack</w:t>
       </w:r>
-      <w:bookmarkEnd w:id="5"/>
+      <w:bookmarkEnd w:id="4"/>
     </w:p>
     <w:p/>
     <w:p>
@@ -6686,8 +6964,6 @@
       </w:r>
       <w:r>
         <w:tab/>
-      </w:r>
-      <w:r>
         <w:t xml:space="preserve">Wrong role: se intenta acceder al listado de </w:t>
       </w:r>
       <w:r>
@@ -6746,7 +7022,10 @@
         <w:t>cliente</w:t>
       </w:r>
       <w:r>
-        <w:t xml:space="preserve"> diferente al propietario de este.</w:t>
+        <w:t xml:space="preserve"> diferente al propietario de este</w:t>
+      </w:r>
+      <w:r>
+        <w:t>, mostrar un contrato que no existe.</w:t>
       </w:r>
     </w:p>
     <w:p>
@@ -7353,7 +7632,7 @@
           <w:bCs/>
         </w:rPr>
       </w:pPr>
-      <w:bookmarkStart w:id="6" w:name="_Toc171289725"/>
+      <w:bookmarkStart w:id="5" w:name="_Toc171289725"/>
       <w:r>
         <w:rPr>
           <w:rFonts w:asciiTheme="majorBidi" w:hAnsiTheme="majorBidi" w:cstheme="majorBidi"/>
@@ -7362,7 +7641,7 @@
         </w:rPr>
         <w:t>Bugs encontrados</w:t>
       </w:r>
-      <w:bookmarkEnd w:id="6"/>
+      <w:bookmarkEnd w:id="5"/>
     </w:p>
     <w:p>
       <w:pPr>
@@ -7827,7 +8106,7 @@
           <w:bCs/>
         </w:rPr>
       </w:pPr>
-      <w:bookmarkStart w:id="7" w:name="_Toc171289726"/>
+      <w:bookmarkStart w:id="6" w:name="_Toc171289726"/>
       <w:r>
         <w:rPr>
           <w:rFonts w:asciiTheme="majorBidi" w:hAnsiTheme="majorBidi" w:cstheme="majorBidi"/>
@@ -7836,7 +8115,7 @@
         </w:rPr>
         <w:t>Conclusiones</w:t>
       </w:r>
-      <w:bookmarkEnd w:id="7"/>
+      <w:bookmarkEnd w:id="6"/>
     </w:p>
     <w:p/>
     <w:p>
@@ -7911,7 +8190,7 @@
           <w:bCs/>
         </w:rPr>
       </w:pPr>
-      <w:bookmarkStart w:id="8" w:name="_Toc171289727"/>
+      <w:bookmarkStart w:id="7" w:name="_Toc171289727"/>
       <w:r>
         <w:rPr>
           <w:rFonts w:asciiTheme="majorBidi" w:hAnsiTheme="majorBidi" w:cstheme="majorBidi"/>
@@ -7920,7 +8199,7 @@
         </w:rPr>
         <w:t>Bibliografía</w:t>
       </w:r>
-      <w:bookmarkEnd w:id="8"/>
+      <w:bookmarkEnd w:id="7"/>
     </w:p>
     <w:p>
       <w:pPr>
@@ -8244,7 +8523,7 @@
         </mc:Choice>
         <mc:Fallback>
           <w:pict>
-            <v:group w14:anchorId="3789A3D6" id="Group 38865" o:spid="_x0000_s1026" style="position:absolute;margin-left:1in;margin-top:87.5pt;width:451pt;height:1pt;z-index:251658240;mso-position-horizontal-relative:page;mso-position-vertical-relative:page" coordsize="57277,127" o:gfxdata="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">
+            <v:group w14:anchorId="10F62AE9" id="Group 38865" o:spid="_x0000_s1026" style="position:absolute;margin-left:1in;margin-top:87.5pt;width:451pt;height:1pt;z-index:251658240;mso-position-horizontal-relative:page;mso-position-vertical-relative:page" coordsize="57277,127" o:gfxdata="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">
               <v:shape id="Shape 38866" o:spid="_x0000_s1027" style="position:absolute;width:57277;height:0;visibility:visible;mso-wrap-style:square;v-text-anchor:top" coordsize="5727700,0" o:gfxdata="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" path="m,l5727700,e" filled="f" strokeweight="1pt">
                 <v:stroke miterlimit="83231f" joinstyle="miter"/>
                 <v:path arrowok="t" textboxrect="0,0,5727700,0"/>
@@ -8341,7 +8620,7 @@
         </mc:Choice>
         <mc:Fallback>
           <w:pict>
-            <v:group w14:anchorId="77D6813F" id="Group 38867" o:spid="_x0000_s1026" style="position:absolute;margin-left:1in;margin-top:111.5pt;width:451pt;height:1pt;z-index:251659264;mso-position-horizontal-relative:page;mso-position-vertical-relative:page" coordsize="57277,127" o:gfxdata="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">
+            <v:group w14:anchorId="49F361DE" id="Group 38867" o:spid="_x0000_s1026" style="position:absolute;margin-left:1in;margin-top:111.5pt;width:451pt;height:1pt;z-index:251659264;mso-position-horizontal-relative:page;mso-position-vertical-relative:page" coordsize="57277,127" o:gfxdata="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">
               <v:shape id="Shape 38868" o:spid="_x0000_s1027" style="position:absolute;width:57277;height:0;visibility:visible;mso-wrap-style:square;v-text-anchor:top" coordsize="5727700,0" o:gfxdata="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" path="m,l5727700,e" filled="f" strokeweight="1pt">
                 <v:stroke miterlimit="83231f" joinstyle="miter"/>
                 <v:path arrowok="t" textboxrect="0,0,5727700,0"/>
@@ -8386,10 +8665,7 @@
       <w:jc w:val="both"/>
     </w:pPr>
     <w:r>
-      <w:t xml:space="preserve">límite inferior (1) - Vacío límite </w:t>
-    </w:r>
-    <w:r>
-      <w:t>superior - Valores que superan</w:t>
+      <w:t>límite inferior (1) - Vacío límite superior - Valores que superan</w:t>
     </w:r>
   </w:p>
   <w:p>
@@ -8558,7 +8834,7 @@
         </mc:Choice>
         <mc:Fallback>
           <w:pict>
-            <v:group w14:anchorId="1E3E1CC7" id="Group 38739" o:spid="_x0000_s1026" style="position:absolute;margin-left:1in;margin-top:87.5pt;width:451pt;height:1pt;z-index:251662336;mso-position-horizontal-relative:page;mso-position-vertical-relative:page" coordsize="57277,127" o:gfxdata="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">
+            <v:group w14:anchorId="4371B4ED" id="Group 38739" o:spid="_x0000_s1026" style="position:absolute;margin-left:1in;margin-top:87.5pt;width:451pt;height:1pt;z-index:251662336;mso-position-horizontal-relative:page;mso-position-vertical-relative:page" coordsize="57277,127" o:gfxdata="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">
               <v:shape id="Shape 38740" o:spid="_x0000_s1027" style="position:absolute;width:57277;height:0;visibility:visible;mso-wrap-style:square;v-text-anchor:top" coordsize="5727700,0" o:gfxdata="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" path="m,l5727700,e" filled="f" strokeweight="1pt">
                 <v:stroke miterlimit="83231f" joinstyle="miter"/>
                 <v:path arrowok="t" textboxrect="0,0,5727700,0"/>
@@ -8655,7 +8931,7 @@
         </mc:Choice>
         <mc:Fallback>
           <w:pict>
-            <v:group w14:anchorId="09807369" id="Group 38741" o:spid="_x0000_s1026" style="position:absolute;margin-left:1in;margin-top:111.5pt;width:451pt;height:1pt;z-index:251663360;mso-position-horizontal-relative:page;mso-position-vertical-relative:page" coordsize="57277,127" o:gfxdata="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">
+            <v:group w14:anchorId="0119A186" id="Group 38741" o:spid="_x0000_s1026" style="position:absolute;margin-left:1in;margin-top:111.5pt;width:451pt;height:1pt;z-index:251663360;mso-position-horizontal-relative:page;mso-position-vertical-relative:page" coordsize="57277,127" o:gfxdata="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">
               <v:shape id="Shape 38742" o:spid="_x0000_s1027" style="position:absolute;width:57277;height:0;visibility:visible;mso-wrap-style:square;v-text-anchor:top" coordsize="5727700,0" o:gfxdata="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" path="m,l5727700,e" filled="f" strokeweight="1pt">
                 <v:stroke miterlimit="83231f" joinstyle="miter"/>
                 <v:path arrowok="t" textboxrect="0,0,5727700,0"/>
@@ -8700,10 +8976,7 @@
       <w:jc w:val="both"/>
     </w:pPr>
     <w:r>
-      <w:t xml:space="preserve">límite inferior (1) - Vacío límite </w:t>
-    </w:r>
-    <w:r>
-      <w:t>superior - Valores que superan</w:t>
+      <w:t>límite inferior (1) - Vacío límite superior - Valores que superan</w:t>
     </w:r>
   </w:p>
   <w:p>
@@ -8771,13 +9044,7 @@
         <w:lang w:val="en-US"/>
       </w:rPr>
       <w:tab/>
-      <w:t xml:space="preserve">Grupo </w:t>
-    </w:r>
-    <w:r>
-      <w:rPr>
-        <w:lang w:val="en-US"/>
-      </w:rPr>
-      <w:t>C</w:t>
+      <w:t>Grupo C</w:t>
     </w:r>
     <w:r>
       <w:rPr>
@@ -9045,6 +9312,95 @@
     </w:lvl>
   </w:abstractNum>
   <w:abstractNum w:abstractNumId="1" w15:restartNumberingAfterBreak="0">
+    <w:nsid w:val="0CB773ED"/>
+    <w:multiLevelType w:val="hybridMultilevel"/>
+    <w:tmpl w:val="7190FFC0"/>
+    <w:lvl w:ilvl="0" w:tplc="08090019">
+      <w:start w:val="1"/>
+      <w:numFmt w:val="lowerLetter"/>
+      <w:lvlText w:val="%1."/>
+      <w:lvlJc w:val="left"/>
+      <w:pPr>
+        <w:ind w:left="720" w:hanging="360"/>
+      </w:pPr>
+      <w:rPr>
+        <w:rFonts w:hint="default"/>
+      </w:rPr>
+    </w:lvl>
+    <w:lvl w:ilvl="1" w:tplc="08090019" w:tentative="1">
+      <w:start w:val="1"/>
+      <w:numFmt w:val="lowerLetter"/>
+      <w:lvlText w:val="%2."/>
+      <w:lvlJc w:val="left"/>
+      <w:pPr>
+        <w:ind w:left="1440" w:hanging="360"/>
+      </w:pPr>
+    </w:lvl>
+    <w:lvl w:ilvl="2" w:tplc="0809001B" w:tentative="1">
+      <w:start w:val="1"/>
+      <w:numFmt w:val="lowerRoman"/>
+      <w:lvlText w:val="%3."/>
+      <w:lvlJc w:val="right"/>
+      <w:pPr>
+        <w:ind w:left="2160" w:hanging="180"/>
+      </w:pPr>
+    </w:lvl>
+    <w:lvl w:ilvl="3" w:tplc="0809000F" w:tentative="1">
+      <w:start w:val="1"/>
+      <w:numFmt w:val="decimal"/>
+      <w:lvlText w:val="%4."/>
+      <w:lvlJc w:val="left"/>
+      <w:pPr>
+        <w:ind w:left="2880" w:hanging="360"/>
+      </w:pPr>
+    </w:lvl>
+    <w:lvl w:ilvl="4" w:tplc="08090019" w:tentative="1">
+      <w:start w:val="1"/>
+      <w:numFmt w:val="lowerLetter"/>
+      <w:lvlText w:val="%5."/>
+      <w:lvlJc w:val="left"/>
+      <w:pPr>
+        <w:ind w:left="3600" w:hanging="360"/>
+      </w:pPr>
+    </w:lvl>
+    <w:lvl w:ilvl="5" w:tplc="0809001B" w:tentative="1">
+      <w:start w:val="1"/>
+      <w:numFmt w:val="lowerRoman"/>
+      <w:lvlText w:val="%6."/>
+      <w:lvlJc w:val="right"/>
+      <w:pPr>
+        <w:ind w:left="4320" w:hanging="180"/>
+      </w:pPr>
+    </w:lvl>
+    <w:lvl w:ilvl="6" w:tplc="0809000F" w:tentative="1">
+      <w:start w:val="1"/>
+      <w:numFmt w:val="decimal"/>
+      <w:lvlText w:val="%7."/>
+      <w:lvlJc w:val="left"/>
+      <w:pPr>
+        <w:ind w:left="5040" w:hanging="360"/>
+      </w:pPr>
+    </w:lvl>
+    <w:lvl w:ilvl="7" w:tplc="08090019" w:tentative="1">
+      <w:start w:val="1"/>
+      <w:numFmt w:val="lowerLetter"/>
+      <w:lvlText w:val="%8."/>
+      <w:lvlJc w:val="left"/>
+      <w:pPr>
+        <w:ind w:left="5760" w:hanging="360"/>
+      </w:pPr>
+    </w:lvl>
+    <w:lvl w:ilvl="8" w:tplc="0809001B" w:tentative="1">
+      <w:start w:val="1"/>
+      <w:numFmt w:val="lowerRoman"/>
+      <w:lvlText w:val="%9."/>
+      <w:lvlJc w:val="right"/>
+      <w:pPr>
+        <w:ind w:left="6480" w:hanging="180"/>
+      </w:pPr>
+    </w:lvl>
+  </w:abstractNum>
+  <w:abstractNum w:abstractNumId="2" w15:restartNumberingAfterBreak="0">
     <w:nsid w:val="0D3971DB"/>
     <w:multiLevelType w:val="hybridMultilevel"/>
     <w:tmpl w:val="56E4CD4E"/>
@@ -9256,7 +9612,7 @@
       </w:rPr>
     </w:lvl>
   </w:abstractNum>
-  <w:abstractNum w:abstractNumId="2" w15:restartNumberingAfterBreak="0">
+  <w:abstractNum w:abstractNumId="3" w15:restartNumberingAfterBreak="0">
     <w:nsid w:val="12A456DE"/>
     <w:multiLevelType w:val="hybridMultilevel"/>
     <w:tmpl w:val="83B65AAA"/>
@@ -9468,7 +9824,7 @@
       </w:rPr>
     </w:lvl>
   </w:abstractNum>
-  <w:abstractNum w:abstractNumId="3" w15:restartNumberingAfterBreak="0">
+  <w:abstractNum w:abstractNumId="4" w15:restartNumberingAfterBreak="0">
     <w:nsid w:val="1F7C1C4A"/>
     <w:multiLevelType w:val="hybridMultilevel"/>
     <w:tmpl w:val="DB8628CE"/>
@@ -9680,7 +10036,96 @@
       </w:rPr>
     </w:lvl>
   </w:abstractNum>
-  <w:abstractNum w:abstractNumId="4" w15:restartNumberingAfterBreak="0">
+  <w:abstractNum w:abstractNumId="5" w15:restartNumberingAfterBreak="0">
+    <w:nsid w:val="275E7DAD"/>
+    <w:multiLevelType w:val="hybridMultilevel"/>
+    <w:tmpl w:val="BBE49520"/>
+    <w:lvl w:ilvl="0" w:tplc="F5F8B810">
+      <w:start w:val="1"/>
+      <w:numFmt w:val="lowerLetter"/>
+      <w:lvlText w:val="%1."/>
+      <w:lvlJc w:val="left"/>
+      <w:pPr>
+        <w:ind w:left="355" w:hanging="360"/>
+      </w:pPr>
+      <w:rPr>
+        <w:rFonts w:hint="default"/>
+      </w:rPr>
+    </w:lvl>
+    <w:lvl w:ilvl="1" w:tplc="08090019" w:tentative="1">
+      <w:start w:val="1"/>
+      <w:numFmt w:val="lowerLetter"/>
+      <w:lvlText w:val="%2."/>
+      <w:lvlJc w:val="left"/>
+      <w:pPr>
+        <w:ind w:left="1075" w:hanging="360"/>
+      </w:pPr>
+    </w:lvl>
+    <w:lvl w:ilvl="2" w:tplc="0809001B" w:tentative="1">
+      <w:start w:val="1"/>
+      <w:numFmt w:val="lowerRoman"/>
+      <w:lvlText w:val="%3."/>
+      <w:lvlJc w:val="right"/>
+      <w:pPr>
+        <w:ind w:left="1795" w:hanging="180"/>
+      </w:pPr>
+    </w:lvl>
+    <w:lvl w:ilvl="3" w:tplc="0809000F" w:tentative="1">
+      <w:start w:val="1"/>
+      <w:numFmt w:val="decimal"/>
+      <w:lvlText w:val="%4."/>
+      <w:lvlJc w:val="left"/>
+      <w:pPr>
+        <w:ind w:left="2515" w:hanging="360"/>
+      </w:pPr>
+    </w:lvl>
+    <w:lvl w:ilvl="4" w:tplc="08090019" w:tentative="1">
+      <w:start w:val="1"/>
+      <w:numFmt w:val="lowerLetter"/>
+      <w:lvlText w:val="%5."/>
+      <w:lvlJc w:val="left"/>
+      <w:pPr>
+        <w:ind w:left="3235" w:hanging="360"/>
+      </w:pPr>
+    </w:lvl>
+    <w:lvl w:ilvl="5" w:tplc="0809001B" w:tentative="1">
+      <w:start w:val="1"/>
+      <w:numFmt w:val="lowerRoman"/>
+      <w:lvlText w:val="%6."/>
+      <w:lvlJc w:val="right"/>
+      <w:pPr>
+        <w:ind w:left="3955" w:hanging="180"/>
+      </w:pPr>
+    </w:lvl>
+    <w:lvl w:ilvl="6" w:tplc="0809000F" w:tentative="1">
+      <w:start w:val="1"/>
+      <w:numFmt w:val="decimal"/>
+      <w:lvlText w:val="%7."/>
+      <w:lvlJc w:val="left"/>
+      <w:pPr>
+        <w:ind w:left="4675" w:hanging="360"/>
+      </w:pPr>
+    </w:lvl>
+    <w:lvl w:ilvl="7" w:tplc="08090019" w:tentative="1">
+      <w:start w:val="1"/>
+      <w:numFmt w:val="lowerLetter"/>
+      <w:lvlText w:val="%8."/>
+      <w:lvlJc w:val="left"/>
+      <w:pPr>
+        <w:ind w:left="5395" w:hanging="360"/>
+      </w:pPr>
+    </w:lvl>
+    <w:lvl w:ilvl="8" w:tplc="0809001B" w:tentative="1">
+      <w:start w:val="1"/>
+      <w:numFmt w:val="lowerRoman"/>
+      <w:lvlText w:val="%9."/>
+      <w:lvlJc w:val="right"/>
+      <w:pPr>
+        <w:ind w:left="6115" w:hanging="180"/>
+      </w:pPr>
+    </w:lvl>
+  </w:abstractNum>
+  <w:abstractNum w:abstractNumId="6" w15:restartNumberingAfterBreak="0">
     <w:nsid w:val="30EE6938"/>
     <w:multiLevelType w:val="hybridMultilevel"/>
     <w:tmpl w:val="B8C0149E"/>
@@ -9892,7 +10337,7 @@
       </w:rPr>
     </w:lvl>
   </w:abstractNum>
-  <w:abstractNum w:abstractNumId="5" w15:restartNumberingAfterBreak="0">
+  <w:abstractNum w:abstractNumId="7" w15:restartNumberingAfterBreak="0">
     <w:nsid w:val="37E1625D"/>
     <w:multiLevelType w:val="hybridMultilevel"/>
     <w:tmpl w:val="900E0F5C"/>
@@ -10104,7 +10549,7 @@
       </w:rPr>
     </w:lvl>
   </w:abstractNum>
-  <w:abstractNum w:abstractNumId="6" w15:restartNumberingAfterBreak="0">
+  <w:abstractNum w:abstractNumId="8" w15:restartNumberingAfterBreak="0">
     <w:nsid w:val="381B3375"/>
     <w:multiLevelType w:val="hybridMultilevel"/>
     <w:tmpl w:val="B3EAA0D2"/>
@@ -10316,7 +10761,7 @@
       </w:rPr>
     </w:lvl>
   </w:abstractNum>
-  <w:abstractNum w:abstractNumId="7" w15:restartNumberingAfterBreak="0">
+  <w:abstractNum w:abstractNumId="9" w15:restartNumberingAfterBreak="0">
     <w:nsid w:val="39DF6801"/>
     <w:multiLevelType w:val="hybridMultilevel"/>
     <w:tmpl w:val="565EB1F0"/>
@@ -10528,7 +10973,7 @@
       </w:rPr>
     </w:lvl>
   </w:abstractNum>
-  <w:abstractNum w:abstractNumId="8" w15:restartNumberingAfterBreak="0">
+  <w:abstractNum w:abstractNumId="10" w15:restartNumberingAfterBreak="0">
     <w:nsid w:val="3BBB32EC"/>
     <w:multiLevelType w:val="hybridMultilevel"/>
     <w:tmpl w:val="A6941206"/>
@@ -10740,7 +11185,7 @@
       </w:rPr>
     </w:lvl>
   </w:abstractNum>
-  <w:abstractNum w:abstractNumId="9" w15:restartNumberingAfterBreak="0">
+  <w:abstractNum w:abstractNumId="11" w15:restartNumberingAfterBreak="0">
     <w:nsid w:val="3F707597"/>
     <w:multiLevelType w:val="hybridMultilevel"/>
     <w:tmpl w:val="F8D2332A"/>
@@ -10952,7 +11397,7 @@
       </w:rPr>
     </w:lvl>
   </w:abstractNum>
-  <w:abstractNum w:abstractNumId="10" w15:restartNumberingAfterBreak="0">
+  <w:abstractNum w:abstractNumId="12" w15:restartNumberingAfterBreak="0">
     <w:nsid w:val="41342EAF"/>
     <w:multiLevelType w:val="hybridMultilevel"/>
     <w:tmpl w:val="658C3730"/>
@@ -11164,7 +11609,7 @@
       </w:rPr>
     </w:lvl>
   </w:abstractNum>
-  <w:abstractNum w:abstractNumId="11" w15:restartNumberingAfterBreak="0">
+  <w:abstractNum w:abstractNumId="13" w15:restartNumberingAfterBreak="0">
     <w:nsid w:val="41CE39DD"/>
     <w:multiLevelType w:val="hybridMultilevel"/>
     <w:tmpl w:val="0158E790"/>
@@ -11376,7 +11821,7 @@
       </w:rPr>
     </w:lvl>
   </w:abstractNum>
-  <w:abstractNum w:abstractNumId="12" w15:restartNumberingAfterBreak="0">
+  <w:abstractNum w:abstractNumId="14" w15:restartNumberingAfterBreak="0">
     <w:nsid w:val="45D670BB"/>
     <w:multiLevelType w:val="hybridMultilevel"/>
     <w:tmpl w:val="059A5856"/>
@@ -11588,7 +12033,7 @@
       </w:rPr>
     </w:lvl>
   </w:abstractNum>
-  <w:abstractNum w:abstractNumId="13" w15:restartNumberingAfterBreak="0">
+  <w:abstractNum w:abstractNumId="15" w15:restartNumberingAfterBreak="0">
     <w:nsid w:val="4DDE7398"/>
     <w:multiLevelType w:val="hybridMultilevel"/>
     <w:tmpl w:val="CD5A9512"/>
@@ -11800,7 +12245,7 @@
       </w:rPr>
     </w:lvl>
   </w:abstractNum>
-  <w:abstractNum w:abstractNumId="14" w15:restartNumberingAfterBreak="0">
+  <w:abstractNum w:abstractNumId="16" w15:restartNumberingAfterBreak="0">
     <w:nsid w:val="52C47538"/>
     <w:multiLevelType w:val="hybridMultilevel"/>
     <w:tmpl w:val="579689A6"/>
@@ -12012,7 +12457,7 @@
       </w:rPr>
     </w:lvl>
   </w:abstractNum>
-  <w:abstractNum w:abstractNumId="15" w15:restartNumberingAfterBreak="0">
+  <w:abstractNum w:abstractNumId="17" w15:restartNumberingAfterBreak="0">
     <w:nsid w:val="5A750F20"/>
     <w:multiLevelType w:val="hybridMultilevel"/>
     <w:tmpl w:val="BD2CDAA6"/>
@@ -12224,7 +12669,7 @@
       </w:rPr>
     </w:lvl>
   </w:abstractNum>
-  <w:abstractNum w:abstractNumId="16" w15:restartNumberingAfterBreak="0">
+  <w:abstractNum w:abstractNumId="18" w15:restartNumberingAfterBreak="0">
     <w:nsid w:val="5AB92ABC"/>
     <w:multiLevelType w:val="hybridMultilevel"/>
     <w:tmpl w:val="27E6099E"/>
@@ -12313,7 +12758,7 @@
       </w:pPr>
     </w:lvl>
   </w:abstractNum>
-  <w:abstractNum w:abstractNumId="17" w15:restartNumberingAfterBreak="0">
+  <w:abstractNum w:abstractNumId="19" w15:restartNumberingAfterBreak="0">
     <w:nsid w:val="5F6F614D"/>
     <w:multiLevelType w:val="hybridMultilevel"/>
     <w:tmpl w:val="30E07106"/>
@@ -12525,7 +12970,7 @@
       </w:rPr>
     </w:lvl>
   </w:abstractNum>
-  <w:abstractNum w:abstractNumId="18" w15:restartNumberingAfterBreak="0">
+  <w:abstractNum w:abstractNumId="20" w15:restartNumberingAfterBreak="0">
     <w:nsid w:val="5FF20D77"/>
     <w:multiLevelType w:val="hybridMultilevel"/>
     <w:tmpl w:val="5B682FA8"/>
@@ -12737,7 +13182,7 @@
       </w:rPr>
     </w:lvl>
   </w:abstractNum>
-  <w:abstractNum w:abstractNumId="19" w15:restartNumberingAfterBreak="0">
+  <w:abstractNum w:abstractNumId="21" w15:restartNumberingAfterBreak="0">
     <w:nsid w:val="60381AC9"/>
     <w:multiLevelType w:val="hybridMultilevel"/>
     <w:tmpl w:val="6F9ADA96"/>
@@ -12949,7 +13394,7 @@
       </w:rPr>
     </w:lvl>
   </w:abstractNum>
-  <w:abstractNum w:abstractNumId="20" w15:restartNumberingAfterBreak="0">
+  <w:abstractNum w:abstractNumId="22" w15:restartNumberingAfterBreak="0">
     <w:nsid w:val="6F7B7EC1"/>
     <w:multiLevelType w:val="hybridMultilevel"/>
     <w:tmpl w:val="319A2B86"/>
@@ -13161,7 +13606,7 @@
       </w:rPr>
     </w:lvl>
   </w:abstractNum>
-  <w:abstractNum w:abstractNumId="21" w15:restartNumberingAfterBreak="0">
+  <w:abstractNum w:abstractNumId="23" w15:restartNumberingAfterBreak="0">
     <w:nsid w:val="70A112B9"/>
     <w:multiLevelType w:val="hybridMultilevel"/>
     <w:tmpl w:val="FC34110C"/>
@@ -13373,7 +13818,7 @@
       </w:rPr>
     </w:lvl>
   </w:abstractNum>
-  <w:abstractNum w:abstractNumId="22" w15:restartNumberingAfterBreak="0">
+  <w:abstractNum w:abstractNumId="24" w15:restartNumberingAfterBreak="0">
     <w:nsid w:val="71187DF3"/>
     <w:multiLevelType w:val="hybridMultilevel"/>
     <w:tmpl w:val="5A8C08BE"/>
@@ -13585,7 +14030,7 @@
       </w:rPr>
     </w:lvl>
   </w:abstractNum>
-  <w:abstractNum w:abstractNumId="23" w15:restartNumberingAfterBreak="0">
+  <w:abstractNum w:abstractNumId="25" w15:restartNumberingAfterBreak="0">
     <w:nsid w:val="71D5417A"/>
     <w:multiLevelType w:val="hybridMultilevel"/>
     <w:tmpl w:val="6346D99E"/>
@@ -13797,7 +14242,7 @@
       </w:rPr>
     </w:lvl>
   </w:abstractNum>
-  <w:abstractNum w:abstractNumId="24" w15:restartNumberingAfterBreak="0">
+  <w:abstractNum w:abstractNumId="26" w15:restartNumberingAfterBreak="0">
     <w:nsid w:val="74B17677"/>
     <w:multiLevelType w:val="hybridMultilevel"/>
     <w:tmpl w:val="4ACE34E2"/>
@@ -13886,7 +14331,7 @@
       </w:pPr>
     </w:lvl>
   </w:abstractNum>
-  <w:abstractNum w:abstractNumId="25" w15:restartNumberingAfterBreak="0">
+  <w:abstractNum w:abstractNumId="27" w15:restartNumberingAfterBreak="0">
     <w:nsid w:val="791315B3"/>
     <w:multiLevelType w:val="multilevel"/>
     <w:tmpl w:val="4E3E36E8"/>
@@ -14035,7 +14480,7 @@
       </w:rPr>
     </w:lvl>
   </w:abstractNum>
-  <w:abstractNum w:abstractNumId="26" w15:restartNumberingAfterBreak="0">
+  <w:abstractNum w:abstractNumId="28" w15:restartNumberingAfterBreak="0">
     <w:nsid w:val="79980DB6"/>
     <w:multiLevelType w:val="hybridMultilevel"/>
     <w:tmpl w:val="86280ECE"/>
@@ -14247,7 +14692,7 @@
       </w:rPr>
     </w:lvl>
   </w:abstractNum>
-  <w:abstractNum w:abstractNumId="27" w15:restartNumberingAfterBreak="0">
+  <w:abstractNum w:abstractNumId="29" w15:restartNumberingAfterBreak="0">
     <w:nsid w:val="7B8D212F"/>
     <w:multiLevelType w:val="hybridMultilevel"/>
     <w:tmpl w:val="A0B4AEBE"/>
@@ -14459,7 +14904,7 @@
       </w:rPr>
     </w:lvl>
   </w:abstractNum>
-  <w:abstractNum w:abstractNumId="28" w15:restartNumberingAfterBreak="0">
+  <w:abstractNum w:abstractNumId="30" w15:restartNumberingAfterBreak="0">
     <w:nsid w:val="7D72629B"/>
     <w:multiLevelType w:val="hybridMultilevel"/>
     <w:tmpl w:val="2470435C"/>
@@ -14671,7 +15116,7 @@
       </w:rPr>
     </w:lvl>
   </w:abstractNum>
-  <w:abstractNum w:abstractNumId="29" w15:restartNumberingAfterBreak="0">
+  <w:abstractNum w:abstractNumId="31" w15:restartNumberingAfterBreak="0">
     <w:nsid w:val="7F7A4C35"/>
     <w:multiLevelType w:val="hybridMultilevel"/>
     <w:tmpl w:val="302A10E0"/>
@@ -14761,94 +15206,100 @@
     </w:lvl>
   </w:abstractNum>
   <w:num w:numId="1" w16cid:durableId="397749595">
+    <w:abstractNumId w:val="24"/>
+  </w:num>
+  <w:num w:numId="2" w16cid:durableId="1229538967">
+    <w:abstractNumId w:val="6"/>
+  </w:num>
+  <w:num w:numId="3" w16cid:durableId="1122771795">
+    <w:abstractNumId w:val="29"/>
+  </w:num>
+  <w:num w:numId="4" w16cid:durableId="157966592">
+    <w:abstractNumId w:val="8"/>
+  </w:num>
+  <w:num w:numId="5" w16cid:durableId="1447847376">
+    <w:abstractNumId w:val="4"/>
+  </w:num>
+  <w:num w:numId="6" w16cid:durableId="313217755">
+    <w:abstractNumId w:val="28"/>
+  </w:num>
+  <w:num w:numId="7" w16cid:durableId="1343436072">
+    <w:abstractNumId w:val="14"/>
+  </w:num>
+  <w:num w:numId="8" w16cid:durableId="1361979857">
+    <w:abstractNumId w:val="15"/>
+  </w:num>
+  <w:num w:numId="9" w16cid:durableId="735249759">
+    <w:abstractNumId w:val="3"/>
+  </w:num>
+  <w:num w:numId="10" w16cid:durableId="1462116214">
+    <w:abstractNumId w:val="20"/>
+  </w:num>
+  <w:num w:numId="11" w16cid:durableId="168058095">
+    <w:abstractNumId w:val="11"/>
+  </w:num>
+  <w:num w:numId="12" w16cid:durableId="975719374">
     <w:abstractNumId w:val="22"/>
   </w:num>
-  <w:num w:numId="2" w16cid:durableId="1229538967">
-    <w:abstractNumId w:val="4"/>
+  <w:num w:numId="13" w16cid:durableId="1492258846">
+    <w:abstractNumId w:val="21"/>
   </w:num>
-  <w:num w:numId="3" w16cid:durableId="1122771795">
-    <w:abstractNumId w:val="27"/>
+  <w:num w:numId="14" w16cid:durableId="970015154">
+    <w:abstractNumId w:val="23"/>
   </w:num>
-  <w:num w:numId="4" w16cid:durableId="157966592">
-    <w:abstractNumId w:val="6"/>
+  <w:num w:numId="15" w16cid:durableId="1497959673">
+    <w:abstractNumId w:val="17"/>
   </w:num>
-  <w:num w:numId="5" w16cid:durableId="1447847376">
-    <w:abstractNumId w:val="3"/>
+  <w:num w:numId="16" w16cid:durableId="196361508">
+    <w:abstractNumId w:val="10"/>
   </w:num>
-  <w:num w:numId="6" w16cid:durableId="313217755">
-    <w:abstractNumId w:val="26"/>
-  </w:num>
-  <w:num w:numId="7" w16cid:durableId="1343436072">
+  <w:num w:numId="17" w16cid:durableId="855267184">
     <w:abstractNumId w:val="12"/>
   </w:num>
-  <w:num w:numId="8" w16cid:durableId="1361979857">
-    <w:abstractNumId w:val="13"/>
-  </w:num>
-  <w:num w:numId="9" w16cid:durableId="735249759">
-    <w:abstractNumId w:val="2"/>
-  </w:num>
-  <w:num w:numId="10" w16cid:durableId="1462116214">
-    <w:abstractNumId w:val="18"/>
-  </w:num>
-  <w:num w:numId="11" w16cid:durableId="168058095">
-    <w:abstractNumId w:val="9"/>
-  </w:num>
-  <w:num w:numId="12" w16cid:durableId="975719374">
-    <w:abstractNumId w:val="20"/>
-  </w:num>
-  <w:num w:numId="13" w16cid:durableId="1492258846">
-    <w:abstractNumId w:val="19"/>
-  </w:num>
-  <w:num w:numId="14" w16cid:durableId="970015154">
-    <w:abstractNumId w:val="21"/>
-  </w:num>
-  <w:num w:numId="15" w16cid:durableId="1497959673">
-    <w:abstractNumId w:val="15"/>
-  </w:num>
-  <w:num w:numId="16" w16cid:durableId="196361508">
-    <w:abstractNumId w:val="8"/>
-  </w:num>
-  <w:num w:numId="17" w16cid:durableId="855267184">
-    <w:abstractNumId w:val="10"/>
-  </w:num>
   <w:num w:numId="18" w16cid:durableId="1985813475">
-    <w:abstractNumId w:val="5"/>
+    <w:abstractNumId w:val="7"/>
   </w:num>
   <w:num w:numId="19" w16cid:durableId="654646062">
-    <w:abstractNumId w:val="14"/>
+    <w:abstractNumId w:val="16"/>
   </w:num>
   <w:num w:numId="20" w16cid:durableId="607126710">
-    <w:abstractNumId w:val="7"/>
+    <w:abstractNumId w:val="9"/>
   </w:num>
   <w:num w:numId="21" w16cid:durableId="895511847">
     <w:abstractNumId w:val="0"/>
   </w:num>
   <w:num w:numId="22" w16cid:durableId="1902253124">
-    <w:abstractNumId w:val="1"/>
+    <w:abstractNumId w:val="2"/>
   </w:num>
   <w:num w:numId="23" w16cid:durableId="929584085">
-    <w:abstractNumId w:val="11"/>
+    <w:abstractNumId w:val="13"/>
   </w:num>
   <w:num w:numId="24" w16cid:durableId="1480465618">
-    <w:abstractNumId w:val="17"/>
+    <w:abstractNumId w:val="19"/>
   </w:num>
   <w:num w:numId="25" w16cid:durableId="1501777191">
-    <w:abstractNumId w:val="23"/>
+    <w:abstractNumId w:val="25"/>
   </w:num>
   <w:num w:numId="26" w16cid:durableId="1360012420">
-    <w:abstractNumId w:val="28"/>
+    <w:abstractNumId w:val="30"/>
   </w:num>
   <w:num w:numId="27" w16cid:durableId="1762212124">
-    <w:abstractNumId w:val="29"/>
+    <w:abstractNumId w:val="31"/>
   </w:num>
   <w:num w:numId="28" w16cid:durableId="1509562182">
-    <w:abstractNumId w:val="16"/>
+    <w:abstractNumId w:val="18"/>
   </w:num>
   <w:num w:numId="29" w16cid:durableId="382483977">
-    <w:abstractNumId w:val="24"/>
+    <w:abstractNumId w:val="26"/>
   </w:num>
   <w:num w:numId="30" w16cid:durableId="1565137333">
-    <w:abstractNumId w:val="25"/>
+    <w:abstractNumId w:val="27"/>
+  </w:num>
+  <w:num w:numId="31" w16cid:durableId="1087727218">
+    <w:abstractNumId w:val="5"/>
+  </w:num>
+  <w:num w:numId="32" w16cid:durableId="903687835">
+    <w:abstractNumId w:val="1"/>
   </w:num>
   <w:numIdMacAtCleanup w:val="30"/>
 </w:numbering>

--- a/reports/Student #2/D04/D04 - Testing_Report_-_Student2.docx
+++ b/reports/Student #2/D04/D04 - Testing_Report_-_Student2.docx
@@ -5255,13 +5255,7 @@
         <w:ind w:right="40"/>
       </w:pPr>
       <w:r>
-        <w:t>- Casos de prueba positivos: Listar los registros de un progreso existente en un contrato</w:t>
-      </w:r>
-      <w:r>
-        <w:t xml:space="preserve"> </w:t>
-      </w:r>
-      <w:r>
-        <w:t>existente, publicado y siendo el cliente que lo posee</w:t>
+        <w:t>- Casos de prueba positivos: Listar los registros de un progreso existente en un contrato existente, publicado y siendo el cliente que lo posee</w:t>
       </w:r>
     </w:p>
     <w:p>
@@ -8098,6 +8092,324 @@
     </w:p>
     <w:p>
       <w:pPr>
+        <w:rPr>
+          <w:b/>
+          <w:bCs/>
+          <w:sz w:val="32"/>
+          <w:szCs w:val="32"/>
+        </w:rPr>
+      </w:pPr>
+      <w:r>
+        <w:rPr>
+          <w:b/>
+          <w:bCs/>
+          <w:sz w:val="32"/>
+          <w:szCs w:val="32"/>
+        </w:rPr>
+        <w:t>Cobertur</w:t>
+      </w:r>
+      <w:r>
+        <w:rPr>
+          <w:b/>
+          <w:bCs/>
+          <w:sz w:val="32"/>
+          <w:szCs w:val="32"/>
+        </w:rPr>
+        <w:t>a</w:t>
+      </w:r>
+      <w:r>
+        <w:rPr>
+          <w:b/>
+          <w:bCs/>
+          <w:sz w:val="32"/>
+          <w:szCs w:val="32"/>
+        </w:rPr>
+        <w:t>:</w:t>
+      </w:r>
+    </w:p>
+    <w:p>
+      <w:r>
+        <w:t xml:space="preserve">A continuación, se muestran todos los porcentajes de cobertura obtenidas en </w:t>
+      </w:r>
+      <w:proofErr w:type="gramStart"/>
+      <w:r>
+        <w:t>todo los servicios</w:t>
+      </w:r>
+      <w:proofErr w:type="gramEnd"/>
+      <w:r>
+        <w:t xml:space="preserve"> de la clase </w:t>
+      </w:r>
+      <w:proofErr w:type="spellStart"/>
+      <w:r>
+        <w:t>Contract</w:t>
+      </w:r>
+      <w:proofErr w:type="spellEnd"/>
+      <w:r>
+        <w:t>:</w:t>
+      </w:r>
+    </w:p>
+    <w:p/>
+    <w:p>
+      <w:r>
+        <w:drawing>
+          <wp:inline distT="0" distB="0" distL="0" distR="0" wp14:anchorId="20562394" wp14:editId="172A4D5F">
+            <wp:extent cx="2476500" cy="1218491"/>
+            <wp:effectExtent l="0" t="0" r="0" b="1270"/>
+            <wp:docPr id="1199240222" name="Picture 1" descr="A screenshot of a computer&#10;&#10;Description automatically generated"/>
+            <wp:cNvGraphicFramePr>
+              <a:graphicFrameLocks xmlns:a="http://schemas.openxmlformats.org/drawingml/2006/main" noChangeAspect="1"/>
+            </wp:cNvGraphicFramePr>
+            <a:graphic xmlns:a="http://schemas.openxmlformats.org/drawingml/2006/main">
+              <a:graphicData uri="http://schemas.openxmlformats.org/drawingml/2006/picture">
+                <pic:pic xmlns:pic="http://schemas.openxmlformats.org/drawingml/2006/picture">
+                  <pic:nvPicPr>
+                    <pic:cNvPr id="1199240222" name="Picture 1" descr="A screenshot of a computer&#10;&#10;Description automatically generated"/>
+                    <pic:cNvPicPr/>
+                  </pic:nvPicPr>
+                  <pic:blipFill>
+                    <a:blip r:embed="rId20"/>
+                    <a:stretch>
+                      <a:fillRect/>
+                    </a:stretch>
+                  </pic:blipFill>
+                  <pic:spPr>
+                    <a:xfrm>
+                      <a:off x="0" y="0"/>
+                      <a:ext cx="2485898" cy="1223115"/>
+                    </a:xfrm>
+                    <a:prstGeom prst="rect">
+                      <a:avLst/>
+                    </a:prstGeom>
+                  </pic:spPr>
+                </pic:pic>
+              </a:graphicData>
+            </a:graphic>
+          </wp:inline>
+        </w:drawing>
+      </w:r>
+    </w:p>
+    <w:p/>
+    <w:p>
+      <w:r>
+        <w:t xml:space="preserve">A continuación, se muestran todos los porcentajes de cobertura obtenidas en </w:t>
+      </w:r>
+      <w:proofErr w:type="gramStart"/>
+      <w:r>
+        <w:t>todo los servicios</w:t>
+      </w:r>
+      <w:proofErr w:type="gramEnd"/>
+      <w:r>
+        <w:t xml:space="preserve"> de la clase </w:t>
+      </w:r>
+      <w:proofErr w:type="spellStart"/>
+      <w:r>
+        <w:t>ProgressLogs</w:t>
+      </w:r>
+      <w:proofErr w:type="spellEnd"/>
+      <w:r>
+        <w:t>:</w:t>
+      </w:r>
+    </w:p>
+    <w:p/>
+    <w:p>
+      <w:r>
+        <w:drawing>
+          <wp:inline distT="0" distB="0" distL="0" distR="0" wp14:anchorId="44A385F8" wp14:editId="07FA6F1E">
+            <wp:extent cx="3253740" cy="1280649"/>
+            <wp:effectExtent l="0" t="0" r="3810" b="0"/>
+            <wp:docPr id="719731071" name="Picture 1" descr="A screenshot of a computer&#10;&#10;Description automatically generated"/>
+            <wp:cNvGraphicFramePr>
+              <a:graphicFrameLocks xmlns:a="http://schemas.openxmlformats.org/drawingml/2006/main" noChangeAspect="1"/>
+            </wp:cNvGraphicFramePr>
+            <a:graphic xmlns:a="http://schemas.openxmlformats.org/drawingml/2006/main">
+              <a:graphicData uri="http://schemas.openxmlformats.org/drawingml/2006/picture">
+                <pic:pic xmlns:pic="http://schemas.openxmlformats.org/drawingml/2006/picture">
+                  <pic:nvPicPr>
+                    <pic:cNvPr id="719731071" name="Picture 1" descr="A screenshot of a computer&#10;&#10;Description automatically generated"/>
+                    <pic:cNvPicPr/>
+                  </pic:nvPicPr>
+                  <pic:blipFill>
+                    <a:blip r:embed="rId21"/>
+                    <a:stretch>
+                      <a:fillRect/>
+                    </a:stretch>
+                  </pic:blipFill>
+                  <pic:spPr>
+                    <a:xfrm>
+                      <a:off x="0" y="0"/>
+                      <a:ext cx="3264644" cy="1284941"/>
+                    </a:xfrm>
+                    <a:prstGeom prst="rect">
+                      <a:avLst/>
+                    </a:prstGeom>
+                  </pic:spPr>
+                </pic:pic>
+              </a:graphicData>
+            </a:graphic>
+          </wp:inline>
+        </w:drawing>
+      </w:r>
+    </w:p>
+    <w:p/>
+    <w:p>
+      <w:r>
+        <w:t>Análisis de rendimiento:</w:t>
+      </w:r>
+    </w:p>
+    <w:p/>
+    <w:p>
+      <w:r>
+        <w:t xml:space="preserve">Tras la ejecución de los </w:t>
+      </w:r>
+      <w:proofErr w:type="spellStart"/>
+      <w:r>
+        <w:t>tests</w:t>
+      </w:r>
+      <w:proofErr w:type="spellEnd"/>
+      <w:r>
+        <w:t>, y con los datos recopilados sobre las peticiones realizadas en los mismos,</w:t>
+      </w:r>
+      <w:r>
+        <w:t xml:space="preserve"> </w:t>
+      </w:r>
+      <w:r>
+        <w:t xml:space="preserve">se </w:t>
+      </w:r>
+      <w:r>
+        <w:t>llevó</w:t>
+      </w:r>
+      <w:r>
+        <w:t xml:space="preserve"> a cabo un análisis de lo</w:t>
+      </w:r>
+      <w:r>
+        <w:t>s</w:t>
+      </w:r>
+      <w:r>
+        <w:t xml:space="preserve"> resultados obtenidos en cuanto al rendimiento de la aplicación</w:t>
+      </w:r>
+      <w:r>
+        <w:t xml:space="preserve">, </w:t>
+      </w:r>
+      <w:r>
+        <w:t>tomando como referencia el tiempo de respuesta de los servicios, centrándonos en los servicios de las</w:t>
+      </w:r>
+    </w:p>
+    <w:p>
+      <w:r>
+        <w:t xml:space="preserve">clases </w:t>
+      </w:r>
+      <w:proofErr w:type="spellStart"/>
+      <w:r>
+        <w:t>Contract</w:t>
+      </w:r>
+      <w:proofErr w:type="spellEnd"/>
+      <w:r>
+        <w:t xml:space="preserve"> y </w:t>
+      </w:r>
+      <w:proofErr w:type="spellStart"/>
+      <w:r>
+        <w:t>ProgressLog</w:t>
+      </w:r>
+      <w:proofErr w:type="spellEnd"/>
+      <w:r>
+        <w:t xml:space="preserve">. A </w:t>
+      </w:r>
+      <w:r>
+        <w:t>continuación,</w:t>
+      </w:r>
+      <w:r>
+        <w:t xml:space="preserve"> se muestran los datos del promedio de cada petición,</w:t>
+      </w:r>
+    </w:p>
+    <w:p>
+      <w:r>
+        <w:t>aunque para mayor claridad también se proporciona una gráfica de barras:</w:t>
+      </w:r>
+    </w:p>
+    <w:p/>
+    <w:p>
+      <w:r>
+        <w:drawing>
+          <wp:inline distT="0" distB="0" distL="0" distR="0" wp14:anchorId="61F943BA" wp14:editId="144606E8">
+            <wp:extent cx="4417965" cy="2743200"/>
+            <wp:effectExtent l="0" t="0" r="1905" b="0"/>
+            <wp:docPr id="1753804800" name="Picture 1" descr="A screenshot of a computer&#10;&#10;Description automatically generated"/>
+            <wp:cNvGraphicFramePr>
+              <a:graphicFrameLocks xmlns:a="http://schemas.openxmlformats.org/drawingml/2006/main" noChangeAspect="1"/>
+            </wp:cNvGraphicFramePr>
+            <a:graphic xmlns:a="http://schemas.openxmlformats.org/drawingml/2006/main">
+              <a:graphicData uri="http://schemas.openxmlformats.org/drawingml/2006/picture">
+                <pic:pic xmlns:pic="http://schemas.openxmlformats.org/drawingml/2006/picture">
+                  <pic:nvPicPr>
+                    <pic:cNvPr id="1753804800" name="Picture 1" descr="A screenshot of a computer&#10;&#10;Description automatically generated"/>
+                    <pic:cNvPicPr/>
+                  </pic:nvPicPr>
+                  <pic:blipFill>
+                    <a:blip r:embed="rId22"/>
+                    <a:stretch>
+                      <a:fillRect/>
+                    </a:stretch>
+                  </pic:blipFill>
+                  <pic:spPr>
+                    <a:xfrm>
+                      <a:off x="0" y="0"/>
+                      <a:ext cx="4420342" cy="2744676"/>
+                    </a:xfrm>
+                    <a:prstGeom prst="rect">
+                      <a:avLst/>
+                    </a:prstGeom>
+                  </pic:spPr>
+                </pic:pic>
+              </a:graphicData>
+            </a:graphic>
+          </wp:inline>
+        </w:drawing>
+      </w:r>
+    </w:p>
+    <w:p/>
+    <w:p/>
+    <w:p>
+      <w:r>
+        <w:drawing>
+          <wp:inline distT="0" distB="0" distL="0" distR="0" wp14:anchorId="16B4BD2D" wp14:editId="378F770A">
+            <wp:extent cx="5718810" cy="3408045"/>
+            <wp:effectExtent l="0" t="0" r="0" b="1905"/>
+            <wp:docPr id="709683120" name="Picture 1" descr="A graph with orange and white text&#10;&#10;Description automatically generated"/>
+            <wp:cNvGraphicFramePr>
+              <a:graphicFrameLocks xmlns:a="http://schemas.openxmlformats.org/drawingml/2006/main" noChangeAspect="1"/>
+            </wp:cNvGraphicFramePr>
+            <a:graphic xmlns:a="http://schemas.openxmlformats.org/drawingml/2006/main">
+              <a:graphicData uri="http://schemas.openxmlformats.org/drawingml/2006/picture">
+                <pic:pic xmlns:pic="http://schemas.openxmlformats.org/drawingml/2006/picture">
+                  <pic:nvPicPr>
+                    <pic:cNvPr id="709683120" name="Picture 1" descr="A graph with orange and white text&#10;&#10;Description automatically generated"/>
+                    <pic:cNvPicPr/>
+                  </pic:nvPicPr>
+                  <pic:blipFill>
+                    <a:blip r:embed="rId23"/>
+                    <a:stretch>
+                      <a:fillRect/>
+                    </a:stretch>
+                  </pic:blipFill>
+                  <pic:spPr>
+                    <a:xfrm>
+                      <a:off x="0" y="0"/>
+                      <a:ext cx="5718810" cy="3408045"/>
+                    </a:xfrm>
+                    <a:prstGeom prst="rect">
+                      <a:avLst/>
+                    </a:prstGeom>
+                  </pic:spPr>
+                </pic:pic>
+              </a:graphicData>
+            </a:graphic>
+          </wp:inline>
+        </w:drawing>
+      </w:r>
+    </w:p>
+    <w:p/>
+    <w:p>
+      <w:pPr>
         <w:pStyle w:val="Heading1"/>
         <w:ind w:left="-5"/>
         <w:rPr>
@@ -8210,12 +8522,12 @@
       </w:r>
     </w:p>
     <w:sectPr>
-      <w:headerReference w:type="even" r:id="rId20"/>
-      <w:headerReference w:type="default" r:id="rId21"/>
-      <w:footerReference w:type="even" r:id="rId22"/>
-      <w:footerReference w:type="default" r:id="rId23"/>
-      <w:headerReference w:type="first" r:id="rId24"/>
-      <w:footerReference w:type="first" r:id="rId25"/>
+      <w:headerReference w:type="even" r:id="rId24"/>
+      <w:headerReference w:type="default" r:id="rId25"/>
+      <w:footerReference w:type="even" r:id="rId26"/>
+      <w:footerReference w:type="default" r:id="rId27"/>
+      <w:headerReference w:type="first" r:id="rId28"/>
+      <w:footerReference w:type="first" r:id="rId29"/>
       <w:pgSz w:w="11920" w:h="16840"/>
       <w:pgMar w:top="1470" w:right="1474" w:bottom="1541" w:left="1440" w:header="766" w:footer="753" w:gutter="0"/>
       <w:cols w:space="720"/>
@@ -8523,7 +8835,7 @@
         </mc:Choice>
         <mc:Fallback>
           <w:pict>
-            <v:group w14:anchorId="10F62AE9" id="Group 38865" o:spid="_x0000_s1026" style="position:absolute;margin-left:1in;margin-top:87.5pt;width:451pt;height:1pt;z-index:251658240;mso-position-horizontal-relative:page;mso-position-vertical-relative:page" coordsize="57277,127" o:gfxdata="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">
+            <v:group w14:anchorId="20026BAB" id="Group 38865" o:spid="_x0000_s1026" style="position:absolute;margin-left:1in;margin-top:87.5pt;width:451pt;height:1pt;z-index:251658240;mso-position-horizontal-relative:page;mso-position-vertical-relative:page" coordsize="57277,127" o:gfxdata="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">
               <v:shape id="Shape 38866" o:spid="_x0000_s1027" style="position:absolute;width:57277;height:0;visibility:visible;mso-wrap-style:square;v-text-anchor:top" coordsize="5727700,0" o:gfxdata="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" path="m,l5727700,e" filled="f" strokeweight="1pt">
                 <v:stroke miterlimit="83231f" joinstyle="miter"/>
                 <v:path arrowok="t" textboxrect="0,0,5727700,0"/>
@@ -8620,7 +8932,7 @@
         </mc:Choice>
         <mc:Fallback>
           <w:pict>
-            <v:group w14:anchorId="49F361DE" id="Group 38867" o:spid="_x0000_s1026" style="position:absolute;margin-left:1in;margin-top:111.5pt;width:451pt;height:1pt;z-index:251659264;mso-position-horizontal-relative:page;mso-position-vertical-relative:page" coordsize="57277,127" o:gfxdata="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">
+            <v:group w14:anchorId="65859CFA" id="Group 38867" o:spid="_x0000_s1026" style="position:absolute;margin-left:1in;margin-top:111.5pt;width:451pt;height:1pt;z-index:251659264;mso-position-horizontal-relative:page;mso-position-vertical-relative:page" coordsize="57277,127" o:gfxdata="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">
               <v:shape id="Shape 38868" o:spid="_x0000_s1027" style="position:absolute;width:57277;height:0;visibility:visible;mso-wrap-style:square;v-text-anchor:top" coordsize="5727700,0" o:gfxdata="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" path="m,l5727700,e" filled="f" strokeweight="1pt">
                 <v:stroke miterlimit="83231f" joinstyle="miter"/>
                 <v:path arrowok="t" textboxrect="0,0,5727700,0"/>
@@ -8834,7 +9146,7 @@
         </mc:Choice>
         <mc:Fallback>
           <w:pict>
-            <v:group w14:anchorId="4371B4ED" id="Group 38739" o:spid="_x0000_s1026" style="position:absolute;margin-left:1in;margin-top:87.5pt;width:451pt;height:1pt;z-index:251662336;mso-position-horizontal-relative:page;mso-position-vertical-relative:page" coordsize="57277,127" o:gfxdata="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">
+            <v:group w14:anchorId="4626F266" id="Group 38739" o:spid="_x0000_s1026" style="position:absolute;margin-left:1in;margin-top:87.5pt;width:451pt;height:1pt;z-index:251662336;mso-position-horizontal-relative:page;mso-position-vertical-relative:page" coordsize="57277,127" o:gfxdata="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">
               <v:shape id="Shape 38740" o:spid="_x0000_s1027" style="position:absolute;width:57277;height:0;visibility:visible;mso-wrap-style:square;v-text-anchor:top" coordsize="5727700,0" o:gfxdata="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" path="m,l5727700,e" filled="f" strokeweight="1pt">
                 <v:stroke miterlimit="83231f" joinstyle="miter"/>
                 <v:path arrowok="t" textboxrect="0,0,5727700,0"/>
@@ -8931,7 +9243,7 @@
         </mc:Choice>
         <mc:Fallback>
           <w:pict>
-            <v:group w14:anchorId="0119A186" id="Group 38741" o:spid="_x0000_s1026" style="position:absolute;margin-left:1in;margin-top:111.5pt;width:451pt;height:1pt;z-index:251663360;mso-position-horizontal-relative:page;mso-position-vertical-relative:page" coordsize="57277,127" o:gfxdata="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">
+            <v:group w14:anchorId="707EA906" id="Group 38741" o:spid="_x0000_s1026" style="position:absolute;margin-left:1in;margin-top:111.5pt;width:451pt;height:1pt;z-index:251663360;mso-position-horizontal-relative:page;mso-position-vertical-relative:page" coordsize="57277,127" o:gfxdata="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">
               <v:shape id="Shape 38742" o:spid="_x0000_s1027" style="position:absolute;width:57277;height:0;visibility:visible;mso-wrap-style:square;v-text-anchor:top" coordsize="5727700,0" o:gfxdata="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" path="m,l5727700,e" filled="f" strokeweight="1pt">
                 <v:stroke miterlimit="83231f" joinstyle="miter"/>
                 <v:path arrowok="t" textboxrect="0,0,5727700,0"/>
